--- a/study/study-quartz/readme.docx
+++ b/study/study-quartz/readme.docx
@@ -4,17 +4,39 @@
   <w:body>
     <w:p>
       <w:pPr>
+        <w:pStyle w:val="1"/>
+        <w:jc w:val="center"/>
         <w:rPr>
           <w:rFonts w:hint="eastAsia"/>
         </w:rPr>
       </w:pPr>
+      <w:r>
+        <w:t>Q</w:t>
+      </w:r>
+      <w:r>
+        <w:rPr>
+          <w:rFonts w:hint="eastAsia"/>
+        </w:rPr>
+        <w:t>uartz</w:t>
+      </w:r>
     </w:p>
     <w:p>
       <w:pPr>
+        <w:pStyle w:val="2"/>
         <w:rPr>
           <w:rFonts w:hint="eastAsia"/>
         </w:rPr>
       </w:pPr>
+      <w:r>
+        <w:rPr>
+          <w:rFonts w:hint="eastAsia"/>
+        </w:rPr>
+        <w:t>环境准备</w:t>
+      </w:r>
+      <w:bookmarkStart w:id="0" w:name="_GoBack"/>
+      <w:bookmarkEnd w:id="0"/>
+    </w:p>
+    <w:p>
       <w:r>
         <w:rPr>
           <w:rFonts w:hint="eastAsia"/>
@@ -25,6 +47,7 @@
     <w:p>
       <w:pPr>
         <w:rPr>
+          <w:rStyle w:val="a3"/>
           <w:rFonts w:hint="eastAsia"/>
         </w:rPr>
       </w:pPr>
@@ -40,9 +63,13 @@
     <w:p>
       <w:pPr>
         <w:rPr>
+          <w:rStyle w:val="a3"/>
           <w:rFonts w:hint="eastAsia"/>
         </w:rPr>
       </w:pPr>
+    </w:p>
+    <w:p/>
+    <w:p>
       <w:hyperlink r:id="rId6" w:history="1">
         <w:r>
           <w:rPr>
@@ -53,11 +80,6 @@
       </w:hyperlink>
     </w:p>
     <w:p>
-      <w:pPr>
-        <w:rPr>
-          <w:rFonts w:hint="eastAsia"/>
-        </w:rPr>
-      </w:pPr>
       <w:hyperlink r:id="rId7" w:history="1">
         <w:r>
           <w:rPr>
@@ -67,15 +89,7 @@
         </w:r>
       </w:hyperlink>
     </w:p>
-    <w:p>
-      <w:pPr>
-        <w:rPr>
-          <w:rFonts w:hint="eastAsia"/>
-        </w:rPr>
-      </w:pPr>
-      <w:bookmarkStart w:id="0" w:name="_GoBack"/>
-      <w:bookmarkEnd w:id="0"/>
-    </w:p>
+    <w:p/>
     <w:sectPr>
       <w:pgSz w:w="11906" w:h="16838"/>
       <w:pgMar w:top="1440" w:right="1800" w:bottom="1440" w:left="1800" w:header="851" w:footer="992" w:gutter="0"/>
@@ -247,6 +261,51 @@
       <w:jc w:val="both"/>
     </w:pPr>
   </w:style>
+  <w:style w:type="paragraph" w:styleId="1">
+    <w:name w:val="heading 1"/>
+    <w:basedOn w:val="a"/>
+    <w:next w:val="a"/>
+    <w:link w:val="1Char"/>
+    <w:uiPriority w:val="9"/>
+    <w:qFormat/>
+    <w:rsid w:val="00214044"/>
+    <w:pPr>
+      <w:keepNext/>
+      <w:keepLines/>
+      <w:spacing w:before="340" w:after="330" w:line="578" w:lineRule="auto"/>
+      <w:outlineLvl w:val="0"/>
+    </w:pPr>
+    <w:rPr>
+      <w:b/>
+      <w:bCs/>
+      <w:kern w:val="44"/>
+      <w:sz w:val="44"/>
+      <w:szCs w:val="44"/>
+    </w:rPr>
+  </w:style>
+  <w:style w:type="paragraph" w:styleId="2">
+    <w:name w:val="heading 2"/>
+    <w:basedOn w:val="a"/>
+    <w:next w:val="a"/>
+    <w:link w:val="2Char"/>
+    <w:uiPriority w:val="9"/>
+    <w:unhideWhenUsed/>
+    <w:qFormat/>
+    <w:rsid w:val="001C6335"/>
+    <w:pPr>
+      <w:keepNext/>
+      <w:keepLines/>
+      <w:spacing w:before="260" w:after="260" w:line="416" w:lineRule="auto"/>
+      <w:outlineLvl w:val="1"/>
+    </w:pPr>
+    <w:rPr>
+      <w:rFonts w:asciiTheme="majorHAnsi" w:eastAsiaTheme="majorEastAsia" w:hAnsiTheme="majorHAnsi" w:cstheme="majorBidi"/>
+      <w:b/>
+      <w:bCs/>
+      <w:sz w:val="32"/>
+      <w:szCs w:val="32"/>
+    </w:rPr>
+  </w:style>
   <w:style w:type="character" w:default="1" w:styleId="a0">
     <w:name w:val="Default Paragraph Font"/>
     <w:uiPriority w:val="1"/>
@@ -283,6 +342,34 @@
     <w:rPr>
       <w:color w:val="0000FF" w:themeColor="hyperlink"/>
       <w:u w:val="single"/>
+    </w:rPr>
+  </w:style>
+  <w:style w:type="character" w:customStyle="1" w:styleId="1Char">
+    <w:name w:val="标题 1 Char"/>
+    <w:basedOn w:val="a0"/>
+    <w:link w:val="1"/>
+    <w:uiPriority w:val="9"/>
+    <w:rsid w:val="00214044"/>
+    <w:rPr>
+      <w:b/>
+      <w:bCs/>
+      <w:kern w:val="44"/>
+      <w:sz w:val="44"/>
+      <w:szCs w:val="44"/>
+    </w:rPr>
+  </w:style>
+  <w:style w:type="character" w:customStyle="1" w:styleId="2Char">
+    <w:name w:val="标题 2 Char"/>
+    <w:basedOn w:val="a0"/>
+    <w:link w:val="2"/>
+    <w:uiPriority w:val="9"/>
+    <w:rsid w:val="001C6335"/>
+    <w:rPr>
+      <w:rFonts w:asciiTheme="majorHAnsi" w:eastAsiaTheme="majorEastAsia" w:hAnsiTheme="majorHAnsi" w:cstheme="majorBidi"/>
+      <w:b/>
+      <w:bCs/>
+      <w:sz w:val="32"/>
+      <w:szCs w:val="32"/>
     </w:rPr>
   </w:style>
 </w:styles>
@@ -449,6 +536,51 @@
       <w:jc w:val="both"/>
     </w:pPr>
   </w:style>
+  <w:style w:type="paragraph" w:styleId="1">
+    <w:name w:val="heading 1"/>
+    <w:basedOn w:val="a"/>
+    <w:next w:val="a"/>
+    <w:link w:val="1Char"/>
+    <w:uiPriority w:val="9"/>
+    <w:qFormat/>
+    <w:rsid w:val="00214044"/>
+    <w:pPr>
+      <w:keepNext/>
+      <w:keepLines/>
+      <w:spacing w:before="340" w:after="330" w:line="578" w:lineRule="auto"/>
+      <w:outlineLvl w:val="0"/>
+    </w:pPr>
+    <w:rPr>
+      <w:b/>
+      <w:bCs/>
+      <w:kern w:val="44"/>
+      <w:sz w:val="44"/>
+      <w:szCs w:val="44"/>
+    </w:rPr>
+  </w:style>
+  <w:style w:type="paragraph" w:styleId="2">
+    <w:name w:val="heading 2"/>
+    <w:basedOn w:val="a"/>
+    <w:next w:val="a"/>
+    <w:link w:val="2Char"/>
+    <w:uiPriority w:val="9"/>
+    <w:unhideWhenUsed/>
+    <w:qFormat/>
+    <w:rsid w:val="001C6335"/>
+    <w:pPr>
+      <w:keepNext/>
+      <w:keepLines/>
+      <w:spacing w:before="260" w:after="260" w:line="416" w:lineRule="auto"/>
+      <w:outlineLvl w:val="1"/>
+    </w:pPr>
+    <w:rPr>
+      <w:rFonts w:asciiTheme="majorHAnsi" w:eastAsiaTheme="majorEastAsia" w:hAnsiTheme="majorHAnsi" w:cstheme="majorBidi"/>
+      <w:b/>
+      <w:bCs/>
+      <w:sz w:val="32"/>
+      <w:szCs w:val="32"/>
+    </w:rPr>
+  </w:style>
   <w:style w:type="character" w:default="1" w:styleId="a0">
     <w:name w:val="Default Paragraph Font"/>
     <w:uiPriority w:val="1"/>
@@ -485,6 +617,34 @@
     <w:rPr>
       <w:color w:val="0000FF" w:themeColor="hyperlink"/>
       <w:u w:val="single"/>
+    </w:rPr>
+  </w:style>
+  <w:style w:type="character" w:customStyle="1" w:styleId="1Char">
+    <w:name w:val="标题 1 Char"/>
+    <w:basedOn w:val="a0"/>
+    <w:link w:val="1"/>
+    <w:uiPriority w:val="9"/>
+    <w:rsid w:val="00214044"/>
+    <w:rPr>
+      <w:b/>
+      <w:bCs/>
+      <w:kern w:val="44"/>
+      <w:sz w:val="44"/>
+      <w:szCs w:val="44"/>
+    </w:rPr>
+  </w:style>
+  <w:style w:type="character" w:customStyle="1" w:styleId="2Char">
+    <w:name w:val="标题 2 Char"/>
+    <w:basedOn w:val="a0"/>
+    <w:link w:val="2"/>
+    <w:uiPriority w:val="9"/>
+    <w:rsid w:val="001C6335"/>
+    <w:rPr>
+      <w:rFonts w:asciiTheme="majorHAnsi" w:eastAsiaTheme="majorEastAsia" w:hAnsiTheme="majorHAnsi" w:cstheme="majorBidi"/>
+      <w:b/>
+      <w:bCs/>
+      <w:sz w:val="32"/>
+      <w:szCs w:val="32"/>
     </w:rPr>
   </w:style>
 </w:styles>
